--- a/MalaDireta/WATZAP.docx
+++ b/MalaDireta/WATZAP.docx
@@ -1953,17 +1953,29 @@
           <w:p>
             <w:pPr>
               <w:ind w:right="140"/>
-              <w:rPr>
-                <w:b/>
-                <w:sz w:val="28"/>
-                <w:szCs w:val="28"/>
-              </w:rPr>
             </w:pPr>
             <w:r>
               <w:t xml:space="preserve">                   </w:t>
             </w:r>
-            <w:bookmarkStart w:id="0" w:name="_GoBack"/>
-            <w:bookmarkEnd w:id="0"/>
+          </w:p>
+          <w:p>
+            <w:pPr>
+              <w:ind w:right="140"/>
+              <w:rPr>
+                <w:b/>
+                <w:noProof/>
+                <w:sz w:val="28"/>
+                <w:szCs w:val="28"/>
+              </w:rPr>
+            </w:pPr>
+            <w:r>
+              <w:rPr>
+                <w:b/>
+                <w:sz w:val="28"/>
+                <w:szCs w:val="28"/>
+              </w:rPr>
+              <w:t xml:space="preserve">              </w:t>
+            </w:r>
             <w:r>
               <w:rPr>
                 <w:b/>
@@ -1979,7 +1991,7 @@
                 <w:sz w:val="28"/>
                 <w:szCs w:val="28"/>
               </w:rPr>
-              <w:t>Cristiano Ronaldo do</w:t>
+              <w:t>Cristiano Ronald</w:t>
             </w:r>
             <w:r>
               <w:rPr>
@@ -1988,7 +2000,7 @@
                 <w:sz w:val="28"/>
                 <w:szCs w:val="28"/>
               </w:rPr>
-              <w:t xml:space="preserve">s     </w:t>
+              <w:t>o</w:t>
             </w:r>
             <w:r>
               <w:rPr>
@@ -1997,33 +2009,25 @@
                 <w:sz w:val="28"/>
                 <w:szCs w:val="28"/>
               </w:rPr>
-              <w:t>Santos Aveiro</w:t>
-            </w:r>
-            <w:r>
-              <w:rPr>
-                <w:b/>
-                <w:sz w:val="28"/>
-                <w:szCs w:val="28"/>
-              </w:rPr>
-              <w:t>,</w:t>
-            </w:r>
-          </w:p>
-          <w:p>
-            <w:pPr>
-              <w:ind w:left="140" w:right="140"/>
-              <w:rPr>
-                <w:b/>
-                <w:sz w:val="28"/>
-                <w:szCs w:val="28"/>
-              </w:rPr>
-            </w:pPr>
-            <w:r>
-              <w:rPr>
-                <w:b/>
-                <w:sz w:val="28"/>
-                <w:szCs w:val="28"/>
-              </w:rPr>
-              <w:t xml:space="preserve">                   </w:t>
+              <w:t xml:space="preserve">    </w:t>
+            </w:r>
+          </w:p>
+          <w:p>
+            <w:pPr>
+              <w:ind w:right="140"/>
+              <w:rPr>
+                <w:b/>
+                <w:sz w:val="28"/>
+                <w:szCs w:val="28"/>
+              </w:rPr>
+            </w:pPr>
+            <w:r>
+              <w:rPr>
+                <w:b/>
+                <w:sz w:val="28"/>
+                <w:szCs w:val="28"/>
+              </w:rPr>
+              <w:t xml:space="preserve">                       </w:t>
             </w:r>
             <w:r>
               <w:rPr>
@@ -2083,7 +2087,7 @@
                 <w:sz w:val="24"/>
                 <w:szCs w:val="24"/>
               </w:rPr>
-              <w:t xml:space="preserve">                            </w:t>
+              <w:t xml:space="preserve">                           </w:t>
             </w:r>
             <w:r>
               <w:rPr>
@@ -3854,15 +3858,7 @@
                 <w:sz w:val="28"/>
                 <w:szCs w:val="28"/>
               </w:rPr>
-              <w:t>Nathan Henrique Augusto da Silva</w:t>
-            </w:r>
-            <w:r>
-              <w:rPr>
-                <w:b/>
-                <w:sz w:val="28"/>
-                <w:szCs w:val="28"/>
-              </w:rPr>
-              <w:t>,</w:t>
+              <w:t xml:space="preserve">Nathan Henrique Augusto </w:t>
             </w:r>
           </w:p>
           <w:p>
@@ -4340,6 +4336,7 @@
               <w:ind w:left="140" w:right="140"/>
               <w:rPr>
                 <w:b/>
+                <w:noProof/>
                 <w:sz w:val="28"/>
                 <w:szCs w:val="28"/>
               </w:rPr>
@@ -4375,15 +4372,7 @@
                 <w:sz w:val="28"/>
                 <w:szCs w:val="28"/>
               </w:rPr>
-              <w:t>Larissa Manoela Taques Elias Santos</w:t>
-            </w:r>
-            <w:r>
-              <w:rPr>
-                <w:b/>
-                <w:sz w:val="28"/>
-                <w:szCs w:val="28"/>
-              </w:rPr>
-              <w:t>,</w:t>
+              <w:t xml:space="preserve">Larissa Manoela Taques </w:t>
             </w:r>
           </w:p>
           <w:p>
@@ -5155,15 +5144,7 @@
                 <w:sz w:val="28"/>
                 <w:szCs w:val="28"/>
               </w:rPr>
-              <w:t>Laura Vannessa Vasconcelos</w:t>
-            </w:r>
-            <w:r>
-              <w:rPr>
-                <w:b/>
-                <w:sz w:val="28"/>
-                <w:szCs w:val="28"/>
-              </w:rPr>
-              <w:t>,</w:t>
+              <w:t xml:space="preserve">Laura Vannessa </w:t>
             </w:r>
           </w:p>
           <w:p>
@@ -9647,16 +9628,10 @@
                 <w:sz w:val="28"/>
                 <w:szCs w:val="28"/>
               </w:rPr>
-              <w:t>Jeorgina L'Viney Fagundes Nunes</w:t>
-            </w:r>
-            <w:r>
-              <w:rPr>
-                <w:b/>
-                <w:sz w:val="28"/>
-                <w:szCs w:val="28"/>
-              </w:rPr>
-              <w:t>,</w:t>
-            </w:r>
+              <w:t xml:space="preserve">Jeorgina L'Viney Fagundes </w:t>
+            </w:r>
+            <w:bookmarkStart w:id="0" w:name="_GoBack"/>
+            <w:bookmarkEnd w:id="0"/>
           </w:p>
           <w:p>
             <w:pPr>
